--- a/Nikolay Nikolov/Занятие 5/TC3-Add to cart.docx
+++ b/Nikolay Nikolov/Занятие 5/TC3-Add to cart.docx
@@ -584,7 +584,7 @@
                 <w:color w:val="7F7F7F"/>
                 <w:lang w:val="bg-BG"/>
               </w:rPr>
-              <w:t xml:space="preserve"> cart</w:t>
+              <w:t>cart</w:t>
             </w:r>
           </w:p>
         </w:tc>
@@ -648,7 +648,18 @@
                 <w:iCs/>
                 <w:color w:val="7F7F7F"/>
               </w:rPr>
-              <w:t>we must have opened the product page that we want to add</w:t>
+              <w:t>M</w:t>
+            </w:r>
+            <w:bookmarkStart w:id="0" w:name="_GoBack"/>
+            <w:bookmarkEnd w:id="0"/>
+            <w:r>
+              <w:rPr>
+                <w:rFonts w:ascii="Calibri" w:eastAsia="Times New Roman" w:hAnsi="Calibri" w:cs="Times New Roman"/>
+                <w:i/>
+                <w:iCs/>
+                <w:color w:val="7F7F7F"/>
+              </w:rPr>
+              <w:t>ust have opened the product page that we want to add</w:t>
             </w:r>
           </w:p>
         </w:tc>
@@ -1007,8 +1018,6 @@
                 <w:color w:val="7F7F7F"/>
               </w:rPr>
             </w:pPr>
-            <w:bookmarkStart w:id="0" w:name="_GoBack"/>
-            <w:bookmarkEnd w:id="0"/>
             <w:r>
               <w:rPr>
                 <w:rFonts w:ascii="Calibri" w:eastAsia="Times New Roman" w:hAnsi="Calibri" w:cs="Times New Roman"/>

--- a/Nikolay Nikolov/Занятие 5/TC3-Add to cart.docx
+++ b/Nikolay Nikolov/Занятие 5/TC3-Add to cart.docx
@@ -584,7 +584,7 @@
                 <w:color w:val="7F7F7F"/>
                 <w:lang w:val="bg-BG"/>
               </w:rPr>
-              <w:t>cart</w:t>
+              <w:t xml:space="preserve"> cart</w:t>
             </w:r>
           </w:p>
         </w:tc>
@@ -648,18 +648,7 @@
                 <w:iCs/>
                 <w:color w:val="7F7F7F"/>
               </w:rPr>
-              <w:t>M</w:t>
-            </w:r>
-            <w:bookmarkStart w:id="0" w:name="_GoBack"/>
-            <w:bookmarkEnd w:id="0"/>
-            <w:r>
-              <w:rPr>
-                <w:rFonts w:ascii="Calibri" w:eastAsia="Times New Roman" w:hAnsi="Calibri" w:cs="Times New Roman"/>
-                <w:i/>
-                <w:iCs/>
-                <w:color w:val="7F7F7F"/>
-              </w:rPr>
-              <w:t>ust have opened the product page that we want to add</w:t>
+              <w:t>we must have opened the product page that we want to add</w:t>
             </w:r>
           </w:p>
         </w:tc>
@@ -1018,6 +1007,8 @@
                 <w:color w:val="7F7F7F"/>
               </w:rPr>
             </w:pPr>
+            <w:bookmarkStart w:id="0" w:name="_GoBack"/>
+            <w:bookmarkEnd w:id="0"/>
             <w:r>
               <w:rPr>
                 <w:rFonts w:ascii="Calibri" w:eastAsia="Times New Roman" w:hAnsi="Calibri" w:cs="Times New Roman"/>
